--- a/core/static/assets/docs/assessment_cert/QLASSIC_SCORE_LETTER.docx
+++ b/core/static/assets/docs/assessment_cert/QLASSIC_SCORE_LETTER.docx
@@ -12,30 +12,29 @@
         </w:rPr>
       </w:pPr>
       <w:r>
+        <w:rPr>
+          <w:rFonts w:cs="Arial" w:ascii="Arial" w:hAnsi="Arial"/>
+          <w:sz w:val="21"/>
+          <w:szCs w:val="21"/>
+        </w:rPr>
+        <w:t xml:space="preserve">Ruj. Kami </w:t>
+        <w:tab/>
+        <w:t xml:space="preserve">: </w:t>
+      </w:r>
+      <w:r>
         <w:drawing>
-          <wp:anchor behindDoc="0" distT="0" distB="0" distL="114300" distR="114300" simplePos="0" locked="0" layoutInCell="1" allowOverlap="1" relativeHeight="2">
+          <wp:anchor behindDoc="0" distT="0" distB="0" distL="0" distR="0" simplePos="0" locked="0" layoutInCell="1" allowOverlap="1" relativeHeight="3">
             <wp:simplePos x="0" y="0"/>
             <wp:positionH relativeFrom="column">
-              <wp:posOffset>4699000</wp:posOffset>
+              <wp:posOffset>4277995</wp:posOffset>
             </wp:positionH>
             <wp:positionV relativeFrom="paragraph">
-              <wp:posOffset>6350</wp:posOffset>
+              <wp:posOffset>-1905</wp:posOffset>
             </wp:positionV>
-            <wp:extent cx="1200150" cy="334645"/>
+            <wp:extent cx="1458595" cy="407670"/>
             <wp:effectExtent l="0" t="0" r="0" b="0"/>
-            <wp:wrapTight wrapText="bothSides">
-              <wp:wrapPolygon edited="0">
-                <wp:start x="109" y="0"/>
-                <wp:lineTo x="-229" y="1160"/>
-                <wp:lineTo x="-229" y="20639"/>
-                <wp:lineTo x="19850" y="20639"/>
-                <wp:lineTo x="21240" y="10910"/>
-                <wp:lineTo x="21240" y="7243"/>
-                <wp:lineTo x="20894" y="0"/>
-                <wp:lineTo x="109" y="0"/>
-              </wp:wrapPolygon>
-            </wp:wrapTight>
-            <wp:docPr id="1" name="Picture 1" descr="..."/>
+            <wp:wrapSquare wrapText="largest"/>
+            <wp:docPr id="1" name="Image1" descr=""/>
             <wp:cNvGraphicFramePr>
               <a:graphicFrameLocks xmlns:a="http://schemas.openxmlformats.org/drawingml/2006/main" noChangeAspect="1"/>
             </wp:cNvGraphicFramePr>
@@ -43,7 +42,7 @@
               <a:graphicData uri="http://schemas.openxmlformats.org/drawingml/2006/picture">
                 <pic:pic xmlns:pic="http://schemas.openxmlformats.org/drawingml/2006/picture">
                   <pic:nvPicPr>
-                    <pic:cNvPr id="1" name="Picture 1" descr="..."/>
+                    <pic:cNvPr id="1" name="Image1" descr=""/>
                     <pic:cNvPicPr>
                       <a:picLocks noChangeAspect="1" noChangeArrowheads="1"/>
                     </pic:cNvPicPr>
@@ -57,7 +56,7 @@
                   <pic:spPr bwMode="auto">
                     <a:xfrm>
                       <a:off x="0" y="0"/>
-                      <a:ext cx="1200150" cy="334645"/>
+                      <a:ext cx="1458595" cy="407670"/>
                     </a:xfrm>
                     <a:prstGeom prst="rect">
                       <a:avLst/>
@@ -75,17 +74,15 @@
           <w:sz w:val="21"/>
           <w:szCs w:val="21"/>
         </w:rPr>
-        <w:t>R</w:t>
-      </w:r>
-      <w:r>
-        <w:rPr>
-          <w:rFonts w:cs="Arial" w:ascii="Arial" w:hAnsi="Arial"/>
-          <w:sz w:val="21"/>
-          <w:szCs w:val="21"/>
-        </w:rPr>
-        <w:t xml:space="preserve">uj. Kami </w:t>
-        <w:tab/>
-        <w:t>: LPIPM: SPT/SC/08/2/1 (       )</w:t>
+        <w:t>{</w:t>
+      </w:r>
+      <w:r>
+        <w:rPr>
+          <w:rFonts w:cs="Arial" w:ascii="Arial" w:hAnsi="Arial"/>
+          <w:sz w:val="21"/>
+          <w:szCs w:val="21"/>
+        </w:rPr>
+        <w:t>{ id }}</w:t>
       </w:r>
     </w:p>
     <w:p>
@@ -110,7 +107,22 @@
         <w:t>Tarikh</w:t>
         <w:tab/>
         <w:tab/>
-        <w:t>:       Oktober 2020</w:t>
+        <w:t xml:space="preserve">: </w:t>
+      </w:r>
+      <w:r>
+        <w:rPr>
+          <w:rFonts w:cs="Arial" w:ascii="Arial" w:hAnsi="Arial"/>
+          <w:sz w:val="21"/>
+          <w:szCs w:val="21"/>
+        </w:rPr>
+        <w:t>{{ now }}</w:t>
+      </w:r>
+      <w:r>
+        <w:rPr>
+          <w:rFonts w:cs="Arial" w:ascii="Arial" w:hAnsi="Arial"/>
+          <w:sz w:val="21"/>
+          <w:szCs w:val="21"/>
+        </w:rPr>
         <w:tab/>
       </w:r>
     </w:p>
@@ -133,19 +145,14 @@
         </w:rPr>
       </w:pPr>
       <w:r>
-        <w:rPr>
-          <w:rFonts w:cs="Arial" w:ascii="Arial" w:hAnsi="Arial"/>
-          <w:sz w:val="21"/>
-          <w:szCs w:val="21"/>
-        </w:rPr>
         <w:drawing>
-          <wp:anchor behindDoc="0" distT="0" distB="0" distL="0" distR="0" simplePos="0" locked="0" layoutInCell="1" allowOverlap="1" relativeHeight="3">
+          <wp:anchor behindDoc="0" distT="0" distB="0" distL="0" distR="0" simplePos="0" locked="0" layoutInCell="1" allowOverlap="1" relativeHeight="2">
             <wp:simplePos x="0" y="0"/>
             <wp:positionH relativeFrom="column">
-              <wp:posOffset>4718050</wp:posOffset>
+              <wp:posOffset>4556125</wp:posOffset>
             </wp:positionH>
             <wp:positionV relativeFrom="paragraph">
-              <wp:posOffset>121920</wp:posOffset>
+              <wp:posOffset>154305</wp:posOffset>
             </wp:positionV>
             <wp:extent cx="1173480" cy="1173480"/>
             <wp:effectExtent l="0" t="0" r="0" b="0"/>
@@ -190,7 +197,15 @@
           <w:sz w:val="21"/>
           <w:szCs w:val="21"/>
         </w:rPr>
-        <w:t xml:space="preserve">     </w:t>
+        <w:t xml:space="preserve"> </w:t>
+      </w:r>
+      <w:r>
+        <w:rPr>
+          <w:rFonts w:cs="Arial" w:ascii="Arial" w:hAnsi="Arial"/>
+          <w:sz w:val="21"/>
+          <w:szCs w:val="21"/>
+        </w:rPr>
+        <w:t xml:space="preserve">    </w:t>
       </w:r>
     </w:p>
     <w:p>
@@ -1459,23 +1474,7 @@
                 <w:sz w:val="21"/>
                 <w:szCs w:val="21"/>
               </w:rPr>
-              <w:t>{{ gr</w:t>
-            </w:r>
-            <w:r>
-              <w:rPr>
-                <w:rFonts w:cs="Arial" w:ascii="Arial" w:hAnsi="Arial"/>
-                <w:sz w:val="21"/>
-                <w:szCs w:val="21"/>
-              </w:rPr>
-              <w:t>ade</w:t>
-            </w:r>
-            <w:r>
-              <w:rPr>
-                <w:rFonts w:cs="Arial" w:ascii="Arial" w:hAnsi="Arial"/>
-                <w:sz w:val="21"/>
-                <w:szCs w:val="21"/>
-              </w:rPr>
-              <w:t xml:space="preserve"> }}</w:t>
+              <w:t>{{ grade }}</w:t>
             </w:r>
           </w:p>
         </w:tc>
